--- a/sem 03/MP lab/Lab06.docx
+++ b/sem 03/MP lab/Lab06.docx
@@ -1,6 +1,6 @@
 
 <file path=word/document.xml><?xml version="1.0" encoding="utf-8"?>
-<w:document xmlns:wpc="http://schemas.microsoft.com/office/word/2010/wordprocessingCanvas" xmlns:mc="http://schemas.openxmlformats.org/markup-compatibility/2006" xmlns:o="urn:schemas-microsoft-com:office:office" xmlns:r="http://schemas.openxmlformats.org/officeDocument/2006/relationships" xmlns:m="http://schemas.openxmlformats.org/officeDocument/2006/math" xmlns:v="urn:schemas-microsoft-com:vml" xmlns:wp14="http://schemas.microsoft.com/office/word/2010/wordprocessingDrawing" xmlns:wp="http://schemas.openxmlformats.org/drawingml/2006/wordprocessingDrawing" xmlns:w10="urn:schemas-microsoft-com:office:word" xmlns:w="http://schemas.openxmlformats.org/wordprocessingml/2006/main" xmlns:w14="http://schemas.microsoft.com/office/word/2010/wordml" xmlns:w15="http://schemas.microsoft.com/office/word/2012/wordml" xmlns:wpg="http://schemas.microsoft.com/office/word/2010/wordprocessingGroup" xmlns:wpi="http://schemas.microsoft.com/office/word/2010/wordprocessingInk" xmlns:wne="http://schemas.microsoft.com/office/word/2006/wordml" xmlns:wps="http://schemas.microsoft.com/office/word/2010/wordprocessingShape" mc:Ignorable="w14 w15 wp14">
+<w:document xmlns:wpc="http://schemas.microsoft.com/office/word/2010/wordprocessingCanvas" xmlns:cx="http://schemas.microsoft.com/office/drawing/2014/chartex" xmlns:cx1="http://schemas.microsoft.com/office/drawing/2015/9/8/chartex" xmlns:cx2="http://schemas.microsoft.com/office/drawing/2015/10/21/chartex" xmlns:mc="http://schemas.openxmlformats.org/markup-compatibility/2006" xmlns:o="urn:schemas-microsoft-com:office:office" xmlns:r="http://schemas.openxmlformats.org/officeDocument/2006/relationships" xmlns:m="http://schemas.openxmlformats.org/officeDocument/2006/math" xmlns:v="urn:schemas-microsoft-com:vml" xmlns:wp14="http://schemas.microsoft.com/office/word/2010/wordprocessingDrawing" xmlns:wp="http://schemas.openxmlformats.org/drawingml/2006/wordprocessingDrawing" xmlns:w10="urn:schemas-microsoft-com:office:word" xmlns:w="http://schemas.openxmlformats.org/wordprocessingml/2006/main" xmlns:w14="http://schemas.microsoft.com/office/word/2010/wordml" xmlns:w15="http://schemas.microsoft.com/office/word/2012/wordml" xmlns:w16se="http://schemas.microsoft.com/office/word/2015/wordml/symex" xmlns:wpg="http://schemas.microsoft.com/office/word/2010/wordprocessingGroup" xmlns:wpi="http://schemas.microsoft.com/office/word/2010/wordprocessingInk" xmlns:wne="http://schemas.microsoft.com/office/word/2006/wordml" xmlns:wps="http://schemas.microsoft.com/office/word/2010/wordprocessingShape" mc:Ignorable="w14 w15 w16se wp14">
   <w:body>
     <w:p>
       <w:pPr>
@@ -24,8 +24,6 @@
         </w:rPr>
         <w:t>6</w:t>
       </w:r>
-      <w:bookmarkStart w:id="0" w:name="_GoBack"/>
-      <w:bookmarkEnd w:id="0"/>
     </w:p>
     <w:p>
       <w:pPr>
@@ -91,7 +89,16 @@
           <w:rFonts w:asciiTheme="minorHAnsi" w:hAnsiTheme="minorHAnsi" w:cs="Times New Roman"/>
           <w:sz w:val="24"/>
         </w:rPr>
-        <w:t xml:space="preserve">sorting techniques and nested loops </w:t>
+        <w:t>sorting techniques and neste</w:t>
+      </w:r>
+      <w:bookmarkStart w:id="0" w:name="_GoBack"/>
+      <w:bookmarkEnd w:id="0"/>
+      <w:r>
+        <w:rPr>
+          <w:rFonts w:asciiTheme="minorHAnsi" w:hAnsiTheme="minorHAnsi" w:cs="Times New Roman"/>
+          <w:sz w:val="24"/>
+        </w:rPr>
+        <w:t xml:space="preserve">d loops </w:t>
       </w:r>
     </w:p>
     <w:p>
@@ -552,12 +559,422 @@
     </w:p>
     <w:p>
       <w:pPr>
-        <w:spacing w:line="360" w:lineRule="auto"/>
-        <w:jc w:val="both"/>
-        <w:rPr>
-          <w:rFonts w:asciiTheme="minorHAnsi" w:hAnsiTheme="minorHAnsi"/>
-        </w:rPr>
-      </w:pPr>
+        <w:pStyle w:val="ListParagraph"/>
+        <w:tabs>
+          <w:tab w:val="left" w:pos="720"/>
+        </w:tabs>
+        <w:spacing w:line="360" w:lineRule="auto"/>
+        <w:jc w:val="both"/>
+        <w:rPr>
+          <w:rFonts w:asciiTheme="minorHAnsi" w:hAnsiTheme="minorHAnsi" w:cs="Times New Roman"/>
+        </w:rPr>
+      </w:pPr>
+    </w:p>
+    <w:p>
+      <w:pPr>
+        <w:pStyle w:val="ListParagraph"/>
+        <w:keepNext/>
+        <w:tabs>
+          <w:tab w:val="left" w:pos="720"/>
+        </w:tabs>
+        <w:spacing w:line="360" w:lineRule="auto"/>
+        <w:jc w:val="both"/>
+      </w:pPr>
+      <w:r>
+        <w:rPr>
+          <w:rFonts w:asciiTheme="minorHAnsi" w:hAnsiTheme="minorHAnsi" w:cs="Times New Roman"/>
+          <w:noProof/>
+          <w:lang w:val="en-US"/>
+        </w:rPr>
+        <w:lastRenderedPageBreak/>
+        <w:drawing>
+          <wp:inline distT="0" distB="0" distL="0" distR="0">
+            <wp:extent cx="4035972" cy="7850944"/>
+            <wp:effectExtent l="0" t="0" r="3175" b="0"/>
+            <wp:docPr id="12" name="Picture 12" descr="C:\Users\Administrator\Downloads\carbon(20).png"/>
+            <wp:cNvGraphicFramePr>
+              <a:graphicFrameLocks xmlns:a="http://schemas.openxmlformats.org/drawingml/2006/main" noChangeAspect="1"/>
+            </wp:cNvGraphicFramePr>
+            <a:graphic xmlns:a="http://schemas.openxmlformats.org/drawingml/2006/main">
+              <a:graphicData uri="http://schemas.openxmlformats.org/drawingml/2006/picture">
+                <pic:pic xmlns:pic="http://schemas.openxmlformats.org/drawingml/2006/picture">
+                  <pic:nvPicPr>
+                    <pic:cNvPr id="0" name="Picture 1" descr="C:\Users\Administrator\Downloads\carbon(20).png"/>
+                    <pic:cNvPicPr>
+                      <a:picLocks noChangeAspect="1" noChangeArrowheads="1"/>
+                    </pic:cNvPicPr>
+                  </pic:nvPicPr>
+                  <pic:blipFill>
+                    <a:blip r:embed="rId7">
+                      <a:extLst>
+                        <a:ext uri="{28A0092B-C50C-407E-A947-70E740481C1C}">
+                          <a14:useLocalDpi xmlns:a14="http://schemas.microsoft.com/office/drawing/2010/main" val="0"/>
+                        </a:ext>
+                      </a:extLst>
+                    </a:blip>
+                    <a:srcRect/>
+                    <a:stretch>
+                      <a:fillRect/>
+                    </a:stretch>
+                  </pic:blipFill>
+                  <pic:spPr bwMode="auto">
+                    <a:xfrm>
+                      <a:off x="0" y="0"/>
+                      <a:ext cx="4055034" cy="7888023"/>
+                    </a:xfrm>
+                    <a:prstGeom prst="rect">
+                      <a:avLst/>
+                    </a:prstGeom>
+                    <a:noFill/>
+                    <a:ln>
+                      <a:noFill/>
+                    </a:ln>
+                  </pic:spPr>
+                </pic:pic>
+              </a:graphicData>
+            </a:graphic>
+          </wp:inline>
+        </w:drawing>
+      </w:r>
+    </w:p>
+    <w:p>
+      <w:pPr>
+        <w:pStyle w:val="Caption"/>
+        <w:jc w:val="both"/>
+      </w:pPr>
+      <w:r>
+        <w:t xml:space="preserve">Figure </w:t>
+      </w:r>
+      <w:r>
+        <w:fldChar w:fldCharType="begin"/>
+      </w:r>
+      <w:r>
+        <w:instrText xml:space="preserve"> SEQ Figure \* ARABIC </w:instrText>
+      </w:r>
+      <w:r>
+        <w:fldChar w:fldCharType="separate"/>
+      </w:r>
+      <w:r>
+        <w:rPr>
+          <w:noProof/>
+        </w:rPr>
+        <w:t>1</w:t>
+      </w:r>
+      <w:r>
+        <w:fldChar w:fldCharType="end"/>
+      </w:r>
+      <w:r>
+        <w:t xml:space="preserve"> ASM code t</w:t>
+      </w:r>
+      <w:r>
+        <w:t>o design calculator to perform all arithmetic operations based on input given by user.</w:t>
+      </w:r>
+    </w:p>
+    <w:p>
+      <w:pPr>
+        <w:pStyle w:val="ListParagraph"/>
+        <w:keepNext/>
+        <w:tabs>
+          <w:tab w:val="left" w:pos="720"/>
+        </w:tabs>
+        <w:spacing w:line="360" w:lineRule="auto"/>
+        <w:jc w:val="both"/>
+      </w:pPr>
+      <w:r>
+        <w:rPr>
+          <w:rFonts w:asciiTheme="minorHAnsi" w:hAnsiTheme="minorHAnsi" w:cs="Times New Roman"/>
+          <w:noProof/>
+          <w:lang w:val="en-US"/>
+        </w:rPr>
+        <w:lastRenderedPageBreak/>
+        <w:drawing>
+          <wp:inline distT="0" distB="0" distL="0" distR="0">
+            <wp:extent cx="5338676" cy="7517962"/>
+            <wp:effectExtent l="0" t="0" r="0" b="6985"/>
+            <wp:docPr id="5" name="Picture 5" descr="C:\Users\Administrator\Downloads\carbon(21).png"/>
+            <wp:cNvGraphicFramePr>
+              <a:graphicFrameLocks xmlns:a="http://schemas.openxmlformats.org/drawingml/2006/main" noChangeAspect="1"/>
+            </wp:cNvGraphicFramePr>
+            <a:graphic xmlns:a="http://schemas.openxmlformats.org/drawingml/2006/main">
+              <a:graphicData uri="http://schemas.openxmlformats.org/drawingml/2006/picture">
+                <pic:pic xmlns:pic="http://schemas.openxmlformats.org/drawingml/2006/picture">
+                  <pic:nvPicPr>
+                    <pic:cNvPr id="0" name="Picture 2" descr="C:\Users\Administrator\Downloads\carbon(21).png"/>
+                    <pic:cNvPicPr>
+                      <a:picLocks noChangeAspect="1" noChangeArrowheads="1"/>
+                    </pic:cNvPicPr>
+                  </pic:nvPicPr>
+                  <pic:blipFill>
+                    <a:blip r:embed="rId8">
+                      <a:extLst>
+                        <a:ext uri="{28A0092B-C50C-407E-A947-70E740481C1C}">
+                          <a14:useLocalDpi xmlns:a14="http://schemas.microsoft.com/office/drawing/2010/main" val="0"/>
+                        </a:ext>
+                      </a:extLst>
+                    </a:blip>
+                    <a:srcRect/>
+                    <a:stretch>
+                      <a:fillRect/>
+                    </a:stretch>
+                  </pic:blipFill>
+                  <pic:spPr bwMode="auto">
+                    <a:xfrm>
+                      <a:off x="0" y="0"/>
+                      <a:ext cx="5343264" cy="7524423"/>
+                    </a:xfrm>
+                    <a:prstGeom prst="rect">
+                      <a:avLst/>
+                    </a:prstGeom>
+                    <a:noFill/>
+                    <a:ln>
+                      <a:noFill/>
+                    </a:ln>
+                  </pic:spPr>
+                </pic:pic>
+              </a:graphicData>
+            </a:graphic>
+          </wp:inline>
+        </w:drawing>
+      </w:r>
+    </w:p>
+    <w:p>
+      <w:pPr>
+        <w:pStyle w:val="Caption"/>
+        <w:jc w:val="center"/>
+      </w:pPr>
+      <w:r>
+        <w:t xml:space="preserve">Figure </w:t>
+      </w:r>
+      <w:r>
+        <w:fldChar w:fldCharType="begin"/>
+      </w:r>
+      <w:r>
+        <w:instrText xml:space="preserve"> SEQ Figure \* ARABIC </w:instrText>
+      </w:r>
+      <w:r>
+        <w:fldChar w:fldCharType="separate"/>
+      </w:r>
+      <w:r>
+        <w:rPr>
+          <w:noProof/>
+        </w:rPr>
+        <w:t>2</w:t>
+      </w:r>
+      <w:r>
+        <w:fldChar w:fldCharType="end"/>
+      </w:r>
+      <w:r>
+        <w:t xml:space="preserve"> ASM code to </w:t>
+      </w:r>
+      <w:r>
+        <w:t>perform SWAP operation using Logical instructions</w:t>
+      </w:r>
+    </w:p>
+    <w:p>
+      <w:pPr>
+        <w:pStyle w:val="ListParagraph"/>
+        <w:keepNext/>
+        <w:tabs>
+          <w:tab w:val="left" w:pos="720"/>
+        </w:tabs>
+        <w:spacing w:line="360" w:lineRule="auto"/>
+        <w:jc w:val="both"/>
+      </w:pPr>
+      <w:r>
+        <w:rPr>
+          <w:rFonts w:asciiTheme="minorHAnsi" w:hAnsiTheme="minorHAnsi" w:cs="Times New Roman"/>
+          <w:noProof/>
+          <w:lang w:val="en-US"/>
+        </w:rPr>
+        <w:lastRenderedPageBreak/>
+        <w:drawing>
+          <wp:inline distT="0" distB="0" distL="0" distR="0" wp14:anchorId="361F5755" wp14:editId="6B662235">
+            <wp:extent cx="5517803" cy="7770210"/>
+            <wp:effectExtent l="0" t="0" r="6985" b="2540"/>
+            <wp:docPr id="6" name="Picture 6" descr="C:\Users\Administrator\Downloads\carbon(22).png"/>
+            <wp:cNvGraphicFramePr>
+              <a:graphicFrameLocks xmlns:a="http://schemas.openxmlformats.org/drawingml/2006/main" noChangeAspect="1"/>
+            </wp:cNvGraphicFramePr>
+            <a:graphic xmlns:a="http://schemas.openxmlformats.org/drawingml/2006/main">
+              <a:graphicData uri="http://schemas.openxmlformats.org/drawingml/2006/picture">
+                <pic:pic xmlns:pic="http://schemas.openxmlformats.org/drawingml/2006/picture">
+                  <pic:nvPicPr>
+                    <pic:cNvPr id="0" name="Picture 3" descr="C:\Users\Administrator\Downloads\carbon(22).png"/>
+                    <pic:cNvPicPr>
+                      <a:picLocks noChangeAspect="1" noChangeArrowheads="1"/>
+                    </pic:cNvPicPr>
+                  </pic:nvPicPr>
+                  <pic:blipFill>
+                    <a:blip r:embed="rId9">
+                      <a:extLst>
+                        <a:ext uri="{28A0092B-C50C-407E-A947-70E740481C1C}">
+                          <a14:useLocalDpi xmlns:a14="http://schemas.microsoft.com/office/drawing/2010/main" val="0"/>
+                        </a:ext>
+                      </a:extLst>
+                    </a:blip>
+                    <a:srcRect/>
+                    <a:stretch>
+                      <a:fillRect/>
+                    </a:stretch>
+                  </pic:blipFill>
+                  <pic:spPr bwMode="auto">
+                    <a:xfrm>
+                      <a:off x="0" y="0"/>
+                      <a:ext cx="5521502" cy="7775419"/>
+                    </a:xfrm>
+                    <a:prstGeom prst="rect">
+                      <a:avLst/>
+                    </a:prstGeom>
+                    <a:noFill/>
+                    <a:ln>
+                      <a:noFill/>
+                    </a:ln>
+                  </pic:spPr>
+                </pic:pic>
+              </a:graphicData>
+            </a:graphic>
+          </wp:inline>
+        </w:drawing>
+      </w:r>
+    </w:p>
+    <w:p>
+      <w:pPr>
+        <w:pStyle w:val="Caption"/>
+        <w:jc w:val="center"/>
+        <w:rPr>
+          <w:rFonts w:asciiTheme="minorHAnsi" w:hAnsiTheme="minorHAnsi" w:cs="Times New Roman"/>
+        </w:rPr>
+      </w:pPr>
+      <w:r>
+        <w:t xml:space="preserve">Figure </w:t>
+      </w:r>
+      <w:r>
+        <w:fldChar w:fldCharType="begin"/>
+      </w:r>
+      <w:r>
+        <w:instrText xml:space="preserve"> SEQ Figure \* ARABIC </w:instrText>
+      </w:r>
+      <w:r>
+        <w:fldChar w:fldCharType="separate"/>
+      </w:r>
+      <w:r>
+        <w:rPr>
+          <w:noProof/>
+        </w:rPr>
+        <w:t>3</w:t>
+      </w:r>
+      <w:r>
+        <w:fldChar w:fldCharType="end"/>
+      </w:r>
+      <w:r>
+        <w:t xml:space="preserve"> ASM code to</w:t>
+      </w:r>
+      <w:r>
+        <w:t xml:space="preserve"> compute factorial of a number.</w:t>
+      </w:r>
+    </w:p>
+    <w:p>
+      <w:pPr>
+        <w:pStyle w:val="ListParagraph"/>
+        <w:keepNext/>
+        <w:tabs>
+          <w:tab w:val="left" w:pos="720"/>
+        </w:tabs>
+        <w:spacing w:line="360" w:lineRule="auto"/>
+        <w:jc w:val="both"/>
+      </w:pPr>
+      <w:r>
+        <w:rPr>
+          <w:rFonts w:asciiTheme="minorHAnsi" w:hAnsiTheme="minorHAnsi" w:cs="Times New Roman"/>
+          <w:noProof/>
+          <w:lang w:val="en-US"/>
+        </w:rPr>
+        <w:lastRenderedPageBreak/>
+        <w:drawing>
+          <wp:inline distT="0" distB="0" distL="0" distR="0" wp14:anchorId="6B9A5803" wp14:editId="1B2F4AC7">
+            <wp:extent cx="4347895" cy="7866993"/>
+            <wp:effectExtent l="0" t="0" r="0" b="1270"/>
+            <wp:docPr id="7" name="Picture 7" descr="C:\Users\Administrator\Downloads\carbon(23).png"/>
+            <wp:cNvGraphicFramePr>
+              <a:graphicFrameLocks xmlns:a="http://schemas.openxmlformats.org/drawingml/2006/main" noChangeAspect="1"/>
+            </wp:cNvGraphicFramePr>
+            <a:graphic xmlns:a="http://schemas.openxmlformats.org/drawingml/2006/main">
+              <a:graphicData uri="http://schemas.openxmlformats.org/drawingml/2006/picture">
+                <pic:pic xmlns:pic="http://schemas.openxmlformats.org/drawingml/2006/picture">
+                  <pic:nvPicPr>
+                    <pic:cNvPr id="0" name="Picture 4" descr="C:\Users\Administrator\Downloads\carbon(23).png"/>
+                    <pic:cNvPicPr>
+                      <a:picLocks noChangeAspect="1" noChangeArrowheads="1"/>
+                    </pic:cNvPicPr>
+                  </pic:nvPicPr>
+                  <pic:blipFill>
+                    <a:blip r:embed="rId10">
+                      <a:extLst>
+                        <a:ext uri="{28A0092B-C50C-407E-A947-70E740481C1C}">
+                          <a14:useLocalDpi xmlns:a14="http://schemas.microsoft.com/office/drawing/2010/main" val="0"/>
+                        </a:ext>
+                      </a:extLst>
+                    </a:blip>
+                    <a:srcRect/>
+                    <a:stretch>
+                      <a:fillRect/>
+                    </a:stretch>
+                  </pic:blipFill>
+                  <pic:spPr bwMode="auto">
+                    <a:xfrm>
+                      <a:off x="0" y="0"/>
+                      <a:ext cx="4378677" cy="7922689"/>
+                    </a:xfrm>
+                    <a:prstGeom prst="rect">
+                      <a:avLst/>
+                    </a:prstGeom>
+                    <a:noFill/>
+                    <a:ln>
+                      <a:noFill/>
+                    </a:ln>
+                  </pic:spPr>
+                </pic:pic>
+              </a:graphicData>
+            </a:graphic>
+          </wp:inline>
+        </w:drawing>
+      </w:r>
+    </w:p>
+    <w:p>
+      <w:pPr>
+        <w:pStyle w:val="Caption"/>
+        <w:jc w:val="center"/>
+        <w:rPr>
+          <w:rFonts w:asciiTheme="minorHAnsi" w:hAnsiTheme="minorHAnsi" w:cs="Times New Roman"/>
+        </w:rPr>
+      </w:pPr>
+      <w:r>
+        <w:t xml:space="preserve">Figure </w:t>
+      </w:r>
+      <w:r>
+        <w:fldChar w:fldCharType="begin"/>
+      </w:r>
+      <w:r>
+        <w:instrText xml:space="preserve"> SEQ Figure \* ARABIC </w:instrText>
+      </w:r>
+      <w:r>
+        <w:fldChar w:fldCharType="separate"/>
+      </w:r>
+      <w:r>
+        <w:rPr>
+          <w:noProof/>
+        </w:rPr>
+        <w:t>4</w:t>
+      </w:r>
+      <w:r>
+        <w:fldChar w:fldCharType="end"/>
+      </w:r>
+      <w:r>
+        <w:t xml:space="preserve"> ASM code to </w:t>
+      </w:r>
+      <w:r>
+        <w:t>find second smallest number in an unsorted array.</w:t>
+      </w:r>
     </w:p>
     <w:p>
       <w:pPr>
@@ -579,17 +996,350 @@
         <w:rPr>
           <w:rFonts w:asciiTheme="minorHAnsi" w:hAnsiTheme="minorHAnsi" w:cs="Times New Roman"/>
         </w:rPr>
+        <w:lastRenderedPageBreak/>
         <w:t>Presentation of Results</w:t>
       </w:r>
     </w:p>
     <w:p>
       <w:pPr>
-        <w:spacing w:line="360" w:lineRule="auto"/>
-        <w:jc w:val="both"/>
+        <w:keepNext/>
+        <w:spacing w:line="360" w:lineRule="auto"/>
+        <w:jc w:val="center"/>
+      </w:pPr>
+      <w:r>
+        <w:rPr>
+          <w:noProof/>
+          <w:lang w:val="en-US"/>
+        </w:rPr>
+        <w:drawing>
+          <wp:inline distT="0" distB="0" distL="0" distR="0" wp14:anchorId="436251DB" wp14:editId="464C8428">
+            <wp:extent cx="3815080" cy="1537397"/>
+            <wp:effectExtent l="0" t="0" r="0" b="5715"/>
+            <wp:docPr id="8" name="Picture 8"/>
+            <wp:cNvGraphicFramePr>
+              <a:graphicFrameLocks xmlns:a="http://schemas.openxmlformats.org/drawingml/2006/main" noChangeAspect="1"/>
+            </wp:cNvGraphicFramePr>
+            <a:graphic xmlns:a="http://schemas.openxmlformats.org/drawingml/2006/main">
+              <a:graphicData uri="http://schemas.openxmlformats.org/drawingml/2006/picture">
+                <pic:pic xmlns:pic="http://schemas.openxmlformats.org/drawingml/2006/picture">
+                  <pic:nvPicPr>
+                    <pic:cNvPr id="1" name=""/>
+                    <pic:cNvPicPr/>
+                  </pic:nvPicPr>
+                  <pic:blipFill>
+                    <a:blip r:embed="rId11"/>
+                    <a:stretch>
+                      <a:fillRect/>
+                    </a:stretch>
+                  </pic:blipFill>
+                  <pic:spPr>
+                    <a:xfrm>
+                      <a:off x="0" y="0"/>
+                      <a:ext cx="3837315" cy="1546357"/>
+                    </a:xfrm>
+                    <a:prstGeom prst="rect">
+                      <a:avLst/>
+                    </a:prstGeom>
+                  </pic:spPr>
+                </pic:pic>
+              </a:graphicData>
+            </a:graphic>
+          </wp:inline>
+        </w:drawing>
+      </w:r>
+    </w:p>
+    <w:p>
+      <w:pPr>
+        <w:pStyle w:val="Caption"/>
+        <w:jc w:val="center"/>
+      </w:pPr>
+      <w:r>
+        <w:t xml:space="preserve">Figure </w:t>
+      </w:r>
+      <w:r>
+        <w:fldChar w:fldCharType="begin"/>
+      </w:r>
+      <w:r>
+        <w:instrText xml:space="preserve"> SEQ Figure \* ARABIC </w:instrText>
+      </w:r>
+      <w:r>
+        <w:fldChar w:fldCharType="separate"/>
+      </w:r>
+      <w:r>
+        <w:rPr>
+          <w:noProof/>
+        </w:rPr>
+        <w:t>5</w:t>
+      </w:r>
+      <w:r>
+        <w:fldChar w:fldCharType="end"/>
+      </w:r>
+      <w:r>
+        <w:t xml:space="preserve"> output to design a </w:t>
+      </w:r>
+      <w:r>
+        <w:t>calculator to perform all arithmetic operations based on input given by user.</w:t>
+      </w:r>
+    </w:p>
+    <w:p>
+      <w:pPr>
+        <w:keepNext/>
+        <w:spacing w:line="360" w:lineRule="auto"/>
+        <w:jc w:val="center"/>
+      </w:pPr>
+      <w:r>
+        <w:rPr>
+          <w:noProof/>
+          <w:lang w:val="en-US"/>
+        </w:rPr>
+        <w:drawing>
+          <wp:inline distT="0" distB="0" distL="0" distR="0" wp14:anchorId="0D370951" wp14:editId="136D2ABE">
+            <wp:extent cx="3750750" cy="1623848"/>
+            <wp:effectExtent l="0" t="0" r="2540" b="0"/>
+            <wp:docPr id="9" name="Picture 9"/>
+            <wp:cNvGraphicFramePr>
+              <a:graphicFrameLocks xmlns:a="http://schemas.openxmlformats.org/drawingml/2006/main" noChangeAspect="1"/>
+            </wp:cNvGraphicFramePr>
+            <a:graphic xmlns:a="http://schemas.openxmlformats.org/drawingml/2006/main">
+              <a:graphicData uri="http://schemas.openxmlformats.org/drawingml/2006/picture">
+                <pic:pic xmlns:pic="http://schemas.openxmlformats.org/drawingml/2006/picture">
+                  <pic:nvPicPr>
+                    <pic:cNvPr id="1" name=""/>
+                    <pic:cNvPicPr/>
+                  </pic:nvPicPr>
+                  <pic:blipFill>
+                    <a:blip r:embed="rId12"/>
+                    <a:stretch>
+                      <a:fillRect/>
+                    </a:stretch>
+                  </pic:blipFill>
+                  <pic:spPr>
+                    <a:xfrm>
+                      <a:off x="0" y="0"/>
+                      <a:ext cx="3782765" cy="1637708"/>
+                    </a:xfrm>
+                    <a:prstGeom prst="rect">
+                      <a:avLst/>
+                    </a:prstGeom>
+                  </pic:spPr>
+                </pic:pic>
+              </a:graphicData>
+            </a:graphic>
+          </wp:inline>
+        </w:drawing>
+      </w:r>
+    </w:p>
+    <w:p>
+      <w:pPr>
+        <w:pStyle w:val="Caption"/>
+        <w:jc w:val="center"/>
         <w:rPr>
           <w:rFonts w:asciiTheme="minorHAnsi" w:hAnsiTheme="minorHAnsi"/>
-        </w:rPr>
-      </w:pPr>
+          <w:b/>
+        </w:rPr>
+      </w:pPr>
+      <w:r>
+        <w:t xml:space="preserve">Figure </w:t>
+      </w:r>
+      <w:r>
+        <w:fldChar w:fldCharType="begin"/>
+      </w:r>
+      <w:r>
+        <w:instrText xml:space="preserve"> SEQ Figure \* ARABIC </w:instrText>
+      </w:r>
+      <w:r>
+        <w:fldChar w:fldCharType="separate"/>
+      </w:r>
+      <w:r>
+        <w:rPr>
+          <w:noProof/>
+        </w:rPr>
+        <w:t>6</w:t>
+      </w:r>
+      <w:r>
+        <w:fldChar w:fldCharType="end"/>
+      </w:r>
+      <w:r>
+        <w:t xml:space="preserve"> output of </w:t>
+      </w:r>
+      <w:r>
+        <w:t>program to</w:t>
+      </w:r>
+      <w:r>
+        <w:t xml:space="preserve"> perform SWAP operation using Logical instructions</w:t>
+      </w:r>
+    </w:p>
+    <w:p>
+      <w:pPr>
+        <w:keepNext/>
+        <w:spacing w:line="360" w:lineRule="auto"/>
+        <w:jc w:val="center"/>
+      </w:pPr>
+      <w:r>
+        <w:rPr>
+          <w:noProof/>
+          <w:lang w:val="en-US"/>
+        </w:rPr>
+        <w:drawing>
+          <wp:inline distT="0" distB="0" distL="0" distR="0" wp14:anchorId="1AABDA59" wp14:editId="48F0F932">
+            <wp:extent cx="3879166" cy="1497204"/>
+            <wp:effectExtent l="0" t="0" r="7620" b="8255"/>
+            <wp:docPr id="10" name="Picture 10"/>
+            <wp:cNvGraphicFramePr>
+              <a:graphicFrameLocks xmlns:a="http://schemas.openxmlformats.org/drawingml/2006/main" noChangeAspect="1"/>
+            </wp:cNvGraphicFramePr>
+            <a:graphic xmlns:a="http://schemas.openxmlformats.org/drawingml/2006/main">
+              <a:graphicData uri="http://schemas.openxmlformats.org/drawingml/2006/picture">
+                <pic:pic xmlns:pic="http://schemas.openxmlformats.org/drawingml/2006/picture">
+                  <pic:nvPicPr>
+                    <pic:cNvPr id="1" name=""/>
+                    <pic:cNvPicPr/>
+                  </pic:nvPicPr>
+                  <pic:blipFill>
+                    <a:blip r:embed="rId13"/>
+                    <a:stretch>
+                      <a:fillRect/>
+                    </a:stretch>
+                  </pic:blipFill>
+                  <pic:spPr>
+                    <a:xfrm>
+                      <a:off x="0" y="0"/>
+                      <a:ext cx="3900543" cy="1505455"/>
+                    </a:xfrm>
+                    <a:prstGeom prst="rect">
+                      <a:avLst/>
+                    </a:prstGeom>
+                  </pic:spPr>
+                </pic:pic>
+              </a:graphicData>
+            </a:graphic>
+          </wp:inline>
+        </w:drawing>
+      </w:r>
+    </w:p>
+    <w:p>
+      <w:pPr>
+        <w:pStyle w:val="Caption"/>
+        <w:jc w:val="center"/>
+      </w:pPr>
+      <w:r>
+        <w:t xml:space="preserve">Figure </w:t>
+      </w:r>
+      <w:r>
+        <w:fldChar w:fldCharType="begin"/>
+      </w:r>
+      <w:r>
+        <w:instrText xml:space="preserve"> SEQ Figure \* ARABIC </w:instrText>
+      </w:r>
+      <w:r>
+        <w:fldChar w:fldCharType="separate"/>
+      </w:r>
+      <w:r>
+        <w:rPr>
+          <w:noProof/>
+        </w:rPr>
+        <w:t>7</w:t>
+      </w:r>
+      <w:r>
+        <w:fldChar w:fldCharType="end"/>
+      </w:r>
+      <w:r>
+        <w:t xml:space="preserve"> ou</w:t>
+      </w:r>
+      <w:r>
+        <w:t>t</w:t>
+      </w:r>
+      <w:r>
+        <w:t xml:space="preserve">put of </w:t>
+      </w:r>
+      <w:r>
+        <w:t>code to compute factorial of a number</w:t>
+      </w:r>
+    </w:p>
+    <w:p>
+      <w:pPr>
+        <w:keepNext/>
+        <w:spacing w:line="360" w:lineRule="auto"/>
+        <w:jc w:val="center"/>
+      </w:pPr>
+      <w:r>
+        <w:rPr>
+          <w:noProof/>
+          <w:lang w:val="en-US"/>
+        </w:rPr>
+        <w:drawing>
+          <wp:inline distT="0" distB="0" distL="0" distR="0" wp14:anchorId="583E91FA" wp14:editId="7372F69D">
+            <wp:extent cx="3871528" cy="1426866"/>
+            <wp:effectExtent l="0" t="0" r="0" b="1905"/>
+            <wp:docPr id="11" name="Picture 11"/>
+            <wp:cNvGraphicFramePr>
+              <a:graphicFrameLocks xmlns:a="http://schemas.openxmlformats.org/drawingml/2006/main" noChangeAspect="1"/>
+            </wp:cNvGraphicFramePr>
+            <a:graphic xmlns:a="http://schemas.openxmlformats.org/drawingml/2006/main">
+              <a:graphicData uri="http://schemas.openxmlformats.org/drawingml/2006/picture">
+                <pic:pic xmlns:pic="http://schemas.openxmlformats.org/drawingml/2006/picture">
+                  <pic:nvPicPr>
+                    <pic:cNvPr id="1" name=""/>
+                    <pic:cNvPicPr/>
+                  </pic:nvPicPr>
+                  <pic:blipFill>
+                    <a:blip r:embed="rId14"/>
+                    <a:stretch>
+                      <a:fillRect/>
+                    </a:stretch>
+                  </pic:blipFill>
+                  <pic:spPr>
+                    <a:xfrm>
+                      <a:off x="0" y="0"/>
+                      <a:ext cx="3899757" cy="1437270"/>
+                    </a:xfrm>
+                    <a:prstGeom prst="rect">
+                      <a:avLst/>
+                    </a:prstGeom>
+                  </pic:spPr>
+                </pic:pic>
+              </a:graphicData>
+            </a:graphic>
+          </wp:inline>
+        </w:drawing>
+      </w:r>
+    </w:p>
+    <w:p>
+      <w:pPr>
+        <w:pStyle w:val="Caption"/>
+        <w:jc w:val="center"/>
+        <w:rPr>
+          <w:rFonts w:asciiTheme="minorHAnsi" w:hAnsiTheme="minorHAnsi"/>
+          <w:b/>
+        </w:rPr>
+      </w:pPr>
+      <w:r>
+        <w:t xml:space="preserve">Figure </w:t>
+      </w:r>
+      <w:r>
+        <w:fldChar w:fldCharType="begin"/>
+      </w:r>
+      <w:r>
+        <w:instrText xml:space="preserve"> SEQ Figure \* ARABIC </w:instrText>
+      </w:r>
+      <w:r>
+        <w:fldChar w:fldCharType="separate"/>
+      </w:r>
+      <w:r>
+        <w:rPr>
+          <w:noProof/>
+        </w:rPr>
+        <w:t>8</w:t>
+      </w:r>
+      <w:r>
+        <w:fldChar w:fldCharType="end"/>
+      </w:r>
+      <w:r>
+        <w:t xml:space="preserve"> output of program to </w:t>
+      </w:r>
+      <w:r>
+        <w:t>find second smallest number in an unsorted array.</w:t>
+      </w:r>
     </w:p>
     <w:p>
       <w:pPr>
@@ -611,9 +1361,719 @@
         <w:rPr>
           <w:rFonts w:asciiTheme="minorHAnsi" w:hAnsiTheme="minorHAnsi" w:cs="Times New Roman"/>
         </w:rPr>
+        <w:lastRenderedPageBreak/>
         <w:t>Analysis and Discussions</w:t>
       </w:r>
     </w:p>
+    <w:tbl>
+      <w:tblPr>
+        <w:tblStyle w:val="TableGrid"/>
+        <w:tblW w:w="0" w:type="auto"/>
+        <w:tblLook w:val="04A0" w:firstRow="1" w:lastRow="0" w:firstColumn="1" w:lastColumn="0" w:noHBand="0" w:noVBand="1"/>
+      </w:tblPr>
+      <w:tblGrid>
+        <w:gridCol w:w="1885"/>
+        <w:gridCol w:w="7465"/>
+      </w:tblGrid>
+      <w:tr>
+        <w:tc>
+          <w:tcPr>
+            <w:tcW w:w="1885" w:type="dxa"/>
+          </w:tcPr>
+          <w:p>
+            <w:pPr>
+              <w:spacing w:line="360" w:lineRule="auto"/>
+              <w:jc w:val="both"/>
+              <w:rPr>
+                <w:rFonts w:asciiTheme="minorHAnsi" w:eastAsia="Times New Roman" w:hAnsiTheme="minorHAnsi"/>
+              </w:rPr>
+            </w:pPr>
+            <w:r>
+              <w:rPr>
+                <w:rFonts w:asciiTheme="minorHAnsi" w:eastAsia="Times New Roman" w:hAnsiTheme="minorHAnsi"/>
+              </w:rPr>
+              <w:t>Code</w:t>
+            </w:r>
+          </w:p>
+        </w:tc>
+        <w:tc>
+          <w:tcPr>
+            <w:tcW w:w="7465" w:type="dxa"/>
+          </w:tcPr>
+          <w:p>
+            <w:pPr>
+              <w:spacing w:line="360" w:lineRule="auto"/>
+              <w:jc w:val="both"/>
+              <w:rPr>
+                <w:rFonts w:ascii="Courier New" w:eastAsia="Times New Roman" w:hAnsi="Courier New" w:cs="Courier New"/>
+              </w:rPr>
+            </w:pPr>
+            <w:proofErr w:type="spellStart"/>
+            <w:r>
+              <w:rPr>
+                <w:rFonts w:ascii="Courier New" w:eastAsia="Times New Roman" w:hAnsi="Courier New" w:cs="Courier New"/>
+              </w:rPr>
+              <w:t>jcc</w:t>
+            </w:r>
+            <w:proofErr w:type="spellEnd"/>
+            <w:r>
+              <w:rPr>
+                <w:rFonts w:ascii="Courier New" w:eastAsia="Times New Roman" w:hAnsi="Courier New" w:cs="Courier New"/>
+              </w:rPr>
+              <w:t xml:space="preserve"> address</w:t>
+            </w:r>
+          </w:p>
+        </w:tc>
+      </w:tr>
+      <w:tr>
+        <w:tc>
+          <w:tcPr>
+            <w:tcW w:w="1885" w:type="dxa"/>
+          </w:tcPr>
+          <w:p>
+            <w:pPr>
+              <w:spacing w:line="360" w:lineRule="auto"/>
+              <w:jc w:val="both"/>
+              <w:rPr>
+                <w:rFonts w:asciiTheme="minorHAnsi" w:eastAsia="Times New Roman" w:hAnsiTheme="minorHAnsi"/>
+              </w:rPr>
+            </w:pPr>
+            <w:r>
+              <w:rPr>
+                <w:rFonts w:asciiTheme="minorHAnsi" w:eastAsia="Times New Roman" w:hAnsiTheme="minorHAnsi"/>
+              </w:rPr>
+              <w:t>Example</w:t>
+            </w:r>
+          </w:p>
+        </w:tc>
+        <w:tc>
+          <w:tcPr>
+            <w:tcW w:w="7465" w:type="dxa"/>
+          </w:tcPr>
+          <w:p>
+            <w:pPr>
+              <w:spacing w:line="360" w:lineRule="auto"/>
+              <w:jc w:val="both"/>
+              <w:rPr>
+                <w:rFonts w:ascii="Courier New" w:eastAsia="Times New Roman" w:hAnsi="Courier New" w:cs="Courier New"/>
+              </w:rPr>
+            </w:pPr>
+            <w:proofErr w:type="spellStart"/>
+            <w:r>
+              <w:rPr>
+                <w:rFonts w:ascii="Courier New" w:eastAsia="Times New Roman" w:hAnsi="Courier New" w:cs="Courier New"/>
+              </w:rPr>
+              <w:t>jne</w:t>
+            </w:r>
+            <w:proofErr w:type="spellEnd"/>
+            <w:r>
+              <w:rPr>
+                <w:rFonts w:ascii="Courier New" w:eastAsia="Times New Roman" w:hAnsi="Courier New" w:cs="Courier New"/>
+              </w:rPr>
+              <w:t xml:space="preserve"> loop</w:t>
+            </w:r>
+          </w:p>
+        </w:tc>
+      </w:tr>
+      <w:tr>
+        <w:tc>
+          <w:tcPr>
+            <w:tcW w:w="1885" w:type="dxa"/>
+          </w:tcPr>
+          <w:p>
+            <w:pPr>
+              <w:spacing w:line="360" w:lineRule="auto"/>
+              <w:jc w:val="both"/>
+              <w:rPr>
+                <w:rFonts w:asciiTheme="minorHAnsi" w:eastAsia="Times New Roman" w:hAnsiTheme="minorHAnsi"/>
+              </w:rPr>
+            </w:pPr>
+            <w:r>
+              <w:rPr>
+                <w:rFonts w:asciiTheme="minorHAnsi" w:eastAsia="Times New Roman" w:hAnsiTheme="minorHAnsi"/>
+              </w:rPr>
+              <w:t>Explanation</w:t>
+            </w:r>
+          </w:p>
+        </w:tc>
+        <w:tc>
+          <w:tcPr>
+            <w:tcW w:w="7465" w:type="dxa"/>
+          </w:tcPr>
+          <w:p>
+            <w:pPr>
+              <w:spacing w:line="360" w:lineRule="auto"/>
+              <w:jc w:val="both"/>
+              <w:rPr>
+                <w:rFonts w:asciiTheme="minorHAnsi" w:eastAsia="Times New Roman" w:hAnsiTheme="minorHAnsi"/>
+              </w:rPr>
+            </w:pPr>
+            <w:r>
+              <w:rPr>
+                <w:rFonts w:asciiTheme="minorHAnsi" w:eastAsia="Times New Roman" w:hAnsiTheme="minorHAnsi"/>
+              </w:rPr>
+              <w:t>Performs:</w:t>
+            </w:r>
+          </w:p>
+          <w:p>
+            <w:pPr>
+              <w:spacing w:line="360" w:lineRule="auto"/>
+              <w:jc w:val="both"/>
+              <w:rPr>
+                <w:rFonts w:asciiTheme="minorHAnsi" w:eastAsia="Times New Roman" w:hAnsiTheme="minorHAnsi"/>
+              </w:rPr>
+            </w:pPr>
+            <w:r>
+              <w:rPr>
+                <w:rFonts w:asciiTheme="minorHAnsi" w:eastAsia="Times New Roman" w:hAnsiTheme="minorHAnsi"/>
+              </w:rPr>
+              <w:t>Jumps to the address location if the condition is met</w:t>
+            </w:r>
+          </w:p>
+          <w:p>
+            <w:pPr>
+              <w:spacing w:line="360" w:lineRule="auto"/>
+              <w:jc w:val="both"/>
+              <w:rPr>
+                <w:rFonts w:asciiTheme="minorHAnsi" w:eastAsia="Times New Roman" w:hAnsiTheme="minorHAnsi"/>
+              </w:rPr>
+            </w:pPr>
+            <w:r>
+              <w:rPr>
+                <w:rFonts w:asciiTheme="minorHAnsi" w:eastAsia="Times New Roman" w:hAnsiTheme="minorHAnsi"/>
+              </w:rPr>
+              <w:t xml:space="preserve">Here cc = ne, e, </w:t>
+            </w:r>
+            <w:proofErr w:type="spellStart"/>
+            <w:r>
+              <w:rPr>
+                <w:rFonts w:asciiTheme="minorHAnsi" w:eastAsia="Times New Roman" w:hAnsiTheme="minorHAnsi"/>
+              </w:rPr>
+              <w:t>ge</w:t>
+            </w:r>
+            <w:proofErr w:type="spellEnd"/>
+            <w:r>
+              <w:rPr>
+                <w:rFonts w:asciiTheme="minorHAnsi" w:eastAsia="Times New Roman" w:hAnsiTheme="minorHAnsi"/>
+              </w:rPr>
+              <w:t>, g, etc.</w:t>
+            </w:r>
+          </w:p>
+          <w:p>
+            <w:pPr>
+              <w:spacing w:line="360" w:lineRule="auto"/>
+              <w:jc w:val="both"/>
+              <w:rPr>
+                <w:rFonts w:eastAsia="Times New Roman"/>
+              </w:rPr>
+            </w:pPr>
+            <w:r>
+              <w:rPr>
+                <w:rFonts w:eastAsia="Times New Roman"/>
+              </w:rPr>
+              <w:t>Description:</w:t>
+            </w:r>
+          </w:p>
+          <w:p>
+            <w:pPr>
+              <w:spacing w:line="360" w:lineRule="auto"/>
+              <w:jc w:val="both"/>
+              <w:rPr>
+                <w:rFonts w:eastAsia="Times New Roman"/>
+              </w:rPr>
+            </w:pPr>
+            <w:r>
+              <w:rPr>
+                <w:rFonts w:eastAsia="Times New Roman"/>
+              </w:rPr>
+              <w:t xml:space="preserve">Checks the state of one or more of the status flags in the EFLAGS register (CF, OF, PF, SF, and ZF) and, if the flags are in the specified state (condition), performs a jump to the target instruction specified by the destination operand. A condition code (cc) is associated with each instruction to indicate the condition being tested for. If the condition is not satisfied, the jump is not performed and execution continues with the instruction following the </w:t>
+            </w:r>
+            <w:proofErr w:type="spellStart"/>
+            <w:r>
+              <w:rPr>
+                <w:rFonts w:eastAsia="Times New Roman"/>
+              </w:rPr>
+              <w:t>Jcc</w:t>
+            </w:r>
+            <w:proofErr w:type="spellEnd"/>
+            <w:r>
+              <w:rPr>
+                <w:rFonts w:eastAsia="Times New Roman"/>
+              </w:rPr>
+              <w:t xml:space="preserve"> instruction.</w:t>
+            </w:r>
+          </w:p>
+        </w:tc>
+      </w:tr>
+    </w:tbl>
+    <w:p>
+      <w:pPr>
+        <w:spacing w:line="360" w:lineRule="auto"/>
+        <w:jc w:val="both"/>
+        <w:rPr>
+          <w:rFonts w:asciiTheme="minorHAnsi" w:hAnsiTheme="minorHAnsi"/>
+        </w:rPr>
+      </w:pPr>
+    </w:p>
+    <w:tbl>
+      <w:tblPr>
+        <w:tblStyle w:val="TableGrid"/>
+        <w:tblW w:w="0" w:type="auto"/>
+        <w:tblLook w:val="04A0" w:firstRow="1" w:lastRow="0" w:firstColumn="1" w:lastColumn="0" w:noHBand="0" w:noVBand="1"/>
+      </w:tblPr>
+      <w:tblGrid>
+        <w:gridCol w:w="1885"/>
+        <w:gridCol w:w="7465"/>
+      </w:tblGrid>
+      <w:tr>
+        <w:tc>
+          <w:tcPr>
+            <w:tcW w:w="1885" w:type="dxa"/>
+          </w:tcPr>
+          <w:p>
+            <w:pPr>
+              <w:spacing w:line="360" w:lineRule="auto"/>
+              <w:jc w:val="both"/>
+              <w:rPr>
+                <w:rFonts w:asciiTheme="minorHAnsi" w:eastAsia="Times New Roman" w:hAnsiTheme="minorHAnsi"/>
+              </w:rPr>
+            </w:pPr>
+            <w:r>
+              <w:rPr>
+                <w:rFonts w:asciiTheme="minorHAnsi" w:eastAsia="Times New Roman" w:hAnsiTheme="minorHAnsi"/>
+              </w:rPr>
+              <w:t>Code</w:t>
+            </w:r>
+          </w:p>
+        </w:tc>
+        <w:tc>
+          <w:tcPr>
+            <w:tcW w:w="7465" w:type="dxa"/>
+          </w:tcPr>
+          <w:p>
+            <w:pPr>
+              <w:spacing w:line="360" w:lineRule="auto"/>
+              <w:jc w:val="both"/>
+              <w:rPr>
+                <w:rFonts w:ascii="Courier New" w:eastAsia="Times New Roman" w:hAnsi="Courier New" w:cs="Courier New"/>
+              </w:rPr>
+            </w:pPr>
+            <w:proofErr w:type="spellStart"/>
+            <w:r>
+              <w:rPr>
+                <w:rFonts w:ascii="Courier New" w:eastAsia="Times New Roman" w:hAnsi="Courier New" w:cs="Courier New"/>
+              </w:rPr>
+              <w:t>cmp</w:t>
+            </w:r>
+            <w:proofErr w:type="spellEnd"/>
+            <w:r>
+              <w:rPr>
+                <w:rFonts w:ascii="Courier New" w:eastAsia="Times New Roman" w:hAnsi="Courier New" w:cs="Courier New"/>
+              </w:rPr>
+              <w:t xml:space="preserve"> op1 op2</w:t>
+            </w:r>
+          </w:p>
+        </w:tc>
+      </w:tr>
+      <w:tr>
+        <w:tc>
+          <w:tcPr>
+            <w:tcW w:w="1885" w:type="dxa"/>
+          </w:tcPr>
+          <w:p>
+            <w:pPr>
+              <w:spacing w:line="360" w:lineRule="auto"/>
+              <w:jc w:val="both"/>
+              <w:rPr>
+                <w:rFonts w:asciiTheme="minorHAnsi" w:eastAsia="Times New Roman" w:hAnsiTheme="minorHAnsi"/>
+              </w:rPr>
+            </w:pPr>
+            <w:r>
+              <w:rPr>
+                <w:rFonts w:asciiTheme="minorHAnsi" w:eastAsia="Times New Roman" w:hAnsiTheme="minorHAnsi"/>
+              </w:rPr>
+              <w:t>Example</w:t>
+            </w:r>
+          </w:p>
+        </w:tc>
+        <w:tc>
+          <w:tcPr>
+            <w:tcW w:w="7465" w:type="dxa"/>
+          </w:tcPr>
+          <w:p>
+            <w:pPr>
+              <w:spacing w:line="360" w:lineRule="auto"/>
+              <w:jc w:val="both"/>
+              <w:rPr>
+                <w:rFonts w:ascii="Courier New" w:eastAsia="Times New Roman" w:hAnsi="Courier New" w:cs="Courier New"/>
+              </w:rPr>
+            </w:pPr>
+            <w:proofErr w:type="spellStart"/>
+            <w:r>
+              <w:rPr>
+                <w:rFonts w:ascii="Courier New" w:eastAsia="Times New Roman" w:hAnsi="Courier New" w:cs="Courier New"/>
+              </w:rPr>
+              <w:t>cmp</w:t>
+            </w:r>
+            <w:proofErr w:type="spellEnd"/>
+            <w:r>
+              <w:rPr>
+                <w:rFonts w:ascii="Courier New" w:eastAsia="Times New Roman" w:hAnsi="Courier New" w:cs="Courier New"/>
+              </w:rPr>
+              <w:t xml:space="preserve"> $0, %</w:t>
+            </w:r>
+            <w:proofErr w:type="spellStart"/>
+            <w:r>
+              <w:rPr>
+                <w:rFonts w:ascii="Courier New" w:eastAsia="Times New Roman" w:hAnsi="Courier New" w:cs="Courier New"/>
+              </w:rPr>
+              <w:t>eax</w:t>
+            </w:r>
+            <w:proofErr w:type="spellEnd"/>
+          </w:p>
+        </w:tc>
+      </w:tr>
+      <w:tr>
+        <w:tc>
+          <w:tcPr>
+            <w:tcW w:w="1885" w:type="dxa"/>
+          </w:tcPr>
+          <w:p>
+            <w:pPr>
+              <w:spacing w:line="360" w:lineRule="auto"/>
+              <w:jc w:val="both"/>
+              <w:rPr>
+                <w:rFonts w:asciiTheme="minorHAnsi" w:eastAsia="Times New Roman" w:hAnsiTheme="minorHAnsi"/>
+              </w:rPr>
+            </w:pPr>
+            <w:r>
+              <w:rPr>
+                <w:rFonts w:asciiTheme="minorHAnsi" w:eastAsia="Times New Roman" w:hAnsiTheme="minorHAnsi"/>
+              </w:rPr>
+              <w:t>Explanation</w:t>
+            </w:r>
+          </w:p>
+        </w:tc>
+        <w:tc>
+          <w:tcPr>
+            <w:tcW w:w="7465" w:type="dxa"/>
+          </w:tcPr>
+          <w:p>
+            <w:pPr>
+              <w:spacing w:line="360" w:lineRule="auto"/>
+              <w:jc w:val="both"/>
+              <w:rPr>
+                <w:rFonts w:asciiTheme="minorHAnsi" w:eastAsia="Times New Roman" w:hAnsiTheme="minorHAnsi"/>
+              </w:rPr>
+            </w:pPr>
+            <w:r>
+              <w:rPr>
+                <w:rFonts w:asciiTheme="minorHAnsi" w:eastAsia="Times New Roman" w:hAnsiTheme="minorHAnsi"/>
+              </w:rPr>
+              <w:t>Performs:</w:t>
+            </w:r>
+          </w:p>
+          <w:p>
+            <w:pPr>
+              <w:spacing w:line="360" w:lineRule="auto"/>
+              <w:jc w:val="both"/>
+              <w:rPr>
+                <w:rFonts w:asciiTheme="minorHAnsi" w:eastAsia="Times New Roman" w:hAnsiTheme="minorHAnsi"/>
+              </w:rPr>
+            </w:pPr>
+            <w:r>
+              <w:rPr>
+                <w:rFonts w:asciiTheme="minorHAnsi" w:eastAsia="Times New Roman" w:hAnsiTheme="minorHAnsi"/>
+              </w:rPr>
+              <w:t>Compares the two operands</w:t>
+            </w:r>
+          </w:p>
+          <w:p>
+            <w:pPr>
+              <w:spacing w:line="360" w:lineRule="auto"/>
+              <w:jc w:val="both"/>
+              <w:rPr>
+                <w:rFonts w:eastAsia="Times New Roman"/>
+              </w:rPr>
+            </w:pPr>
+            <w:r>
+              <w:rPr>
+                <w:rFonts w:eastAsia="Times New Roman"/>
+              </w:rPr>
+              <w:t>Description:</w:t>
+            </w:r>
+          </w:p>
+          <w:p>
+            <w:pPr>
+              <w:spacing w:line="360" w:lineRule="auto"/>
+              <w:jc w:val="both"/>
+              <w:rPr>
+                <w:rFonts w:eastAsia="Times New Roman"/>
+              </w:rPr>
+            </w:pPr>
+            <w:r>
+              <w:rPr>
+                <w:rFonts w:eastAsia="Times New Roman"/>
+              </w:rPr>
+              <w:t>Compares the first source operand with the second source operand and sets the status flags in the EFLAGS register according to the results. The comparison is performed by subtracting the second operand from the first operand and then setting the status flags in the same manner as the SUB instruction. When an immediate value is used as an operand, it is sign-extended to the length of the first operand.</w:t>
+            </w:r>
+          </w:p>
+        </w:tc>
+      </w:tr>
+    </w:tbl>
+    <w:p>
+      <w:pPr>
+        <w:spacing w:line="360" w:lineRule="auto"/>
+        <w:jc w:val="both"/>
+        <w:rPr>
+          <w:rFonts w:asciiTheme="minorHAnsi" w:hAnsiTheme="minorHAnsi"/>
+        </w:rPr>
+      </w:pPr>
+    </w:p>
+    <w:p>
+      <w:pPr>
+        <w:spacing w:line="360" w:lineRule="auto"/>
+        <w:jc w:val="both"/>
+        <w:rPr>
+          <w:rFonts w:asciiTheme="minorHAnsi" w:hAnsiTheme="minorHAnsi"/>
+        </w:rPr>
+      </w:pPr>
+    </w:p>
+    <w:p>
+      <w:pPr>
+        <w:spacing w:line="360" w:lineRule="auto"/>
+        <w:jc w:val="both"/>
+        <w:rPr>
+          <w:rFonts w:asciiTheme="minorHAnsi" w:hAnsiTheme="minorHAnsi"/>
+        </w:rPr>
+      </w:pPr>
+    </w:p>
+    <w:p>
+      <w:pPr>
+        <w:spacing w:line="360" w:lineRule="auto"/>
+        <w:jc w:val="both"/>
+        <w:rPr>
+          <w:rFonts w:asciiTheme="minorHAnsi" w:hAnsiTheme="minorHAnsi"/>
+        </w:rPr>
+      </w:pPr>
+    </w:p>
+    <w:tbl>
+      <w:tblPr>
+        <w:tblStyle w:val="TableGrid"/>
+        <w:tblW w:w="9768" w:type="dxa"/>
+        <w:tblLook w:val="04A0" w:firstRow="1" w:lastRow="0" w:firstColumn="1" w:lastColumn="0" w:noHBand="0" w:noVBand="1"/>
+      </w:tblPr>
+      <w:tblGrid>
+        <w:gridCol w:w="4884"/>
+        <w:gridCol w:w="4884"/>
+      </w:tblGrid>
+      <w:tr>
+        <w:trPr>
+          <w:trHeight w:val="308"/>
+        </w:trPr>
+        <w:tc>
+          <w:tcPr>
+            <w:tcW w:w="4884" w:type="dxa"/>
+          </w:tcPr>
+          <w:p>
+            <w:pPr>
+              <w:spacing w:line="360" w:lineRule="auto"/>
+              <w:jc w:val="both"/>
+              <w:rPr>
+                <w:rFonts w:asciiTheme="minorHAnsi" w:eastAsia="Times New Roman" w:hAnsiTheme="minorHAnsi"/>
+              </w:rPr>
+            </w:pPr>
+            <w:r>
+              <w:rPr>
+                <w:rFonts w:asciiTheme="minorHAnsi" w:eastAsia="Times New Roman" w:hAnsiTheme="minorHAnsi"/>
+              </w:rPr>
+              <w:lastRenderedPageBreak/>
+              <w:t>Code</w:t>
+            </w:r>
+          </w:p>
+        </w:tc>
+        <w:tc>
+          <w:tcPr>
+            <w:tcW w:w="4884" w:type="dxa"/>
+          </w:tcPr>
+          <w:p>
+            <w:pPr>
+              <w:spacing w:line="360" w:lineRule="auto"/>
+              <w:jc w:val="both"/>
+              <w:rPr>
+                <w:rFonts w:ascii="Courier New" w:eastAsia="Times New Roman" w:hAnsi="Courier New" w:cs="Courier New"/>
+              </w:rPr>
+            </w:pPr>
+            <w:proofErr w:type="spellStart"/>
+            <w:r>
+              <w:rPr>
+                <w:rFonts w:ascii="Courier New" w:eastAsia="Times New Roman" w:hAnsi="Courier New" w:cs="Courier New"/>
+              </w:rPr>
+              <w:t>xor</w:t>
+            </w:r>
+            <w:proofErr w:type="spellEnd"/>
+            <w:r>
+              <w:rPr>
+                <w:rFonts w:ascii="Courier New" w:eastAsia="Times New Roman" w:hAnsi="Courier New" w:cs="Courier New"/>
+              </w:rPr>
+              <w:t xml:space="preserve"> &lt;source&gt; &lt;destination&gt;</w:t>
+            </w:r>
+          </w:p>
+        </w:tc>
+      </w:tr>
+      <w:tr>
+        <w:trPr>
+          <w:trHeight w:val="308"/>
+        </w:trPr>
+        <w:tc>
+          <w:tcPr>
+            <w:tcW w:w="4884" w:type="dxa"/>
+          </w:tcPr>
+          <w:p>
+            <w:pPr>
+              <w:spacing w:line="360" w:lineRule="auto"/>
+              <w:jc w:val="both"/>
+              <w:rPr>
+                <w:rFonts w:asciiTheme="minorHAnsi" w:eastAsia="Times New Roman" w:hAnsiTheme="minorHAnsi"/>
+              </w:rPr>
+            </w:pPr>
+            <w:r>
+              <w:rPr>
+                <w:rFonts w:asciiTheme="minorHAnsi" w:eastAsia="Times New Roman" w:hAnsiTheme="minorHAnsi"/>
+              </w:rPr>
+              <w:t>Example</w:t>
+            </w:r>
+          </w:p>
+        </w:tc>
+        <w:tc>
+          <w:tcPr>
+            <w:tcW w:w="4884" w:type="dxa"/>
+          </w:tcPr>
+          <w:p>
+            <w:pPr>
+              <w:spacing w:line="360" w:lineRule="auto"/>
+              <w:jc w:val="both"/>
+              <w:rPr>
+                <w:rFonts w:ascii="Courier New" w:eastAsia="Times New Roman" w:hAnsi="Courier New" w:cs="Courier New"/>
+              </w:rPr>
+            </w:pPr>
+            <w:proofErr w:type="spellStart"/>
+            <w:r>
+              <w:rPr>
+                <w:rFonts w:ascii="Courier New" w:eastAsia="Times New Roman" w:hAnsi="Courier New" w:cs="Courier New"/>
+              </w:rPr>
+              <w:t>xorl</w:t>
+            </w:r>
+            <w:proofErr w:type="spellEnd"/>
+            <w:r>
+              <w:rPr>
+                <w:rFonts w:ascii="Courier New" w:eastAsia="Times New Roman" w:hAnsi="Courier New" w:cs="Courier New"/>
+              </w:rPr>
+              <w:t xml:space="preserve"> $20, %</w:t>
+            </w:r>
+            <w:proofErr w:type="spellStart"/>
+            <w:r>
+              <w:rPr>
+                <w:rFonts w:ascii="Courier New" w:eastAsia="Times New Roman" w:hAnsi="Courier New" w:cs="Courier New"/>
+              </w:rPr>
+              <w:t>ebx</w:t>
+            </w:r>
+            <w:proofErr w:type="spellEnd"/>
+          </w:p>
+        </w:tc>
+      </w:tr>
+      <w:tr>
+        <w:trPr>
+          <w:trHeight w:val="3906"/>
+        </w:trPr>
+        <w:tc>
+          <w:tcPr>
+            <w:tcW w:w="4884" w:type="dxa"/>
+          </w:tcPr>
+          <w:p>
+            <w:pPr>
+              <w:spacing w:line="360" w:lineRule="auto"/>
+              <w:jc w:val="both"/>
+              <w:rPr>
+                <w:rFonts w:asciiTheme="minorHAnsi" w:eastAsia="Times New Roman" w:hAnsiTheme="minorHAnsi"/>
+              </w:rPr>
+            </w:pPr>
+            <w:r>
+              <w:rPr>
+                <w:rFonts w:asciiTheme="minorHAnsi" w:eastAsia="Times New Roman" w:hAnsiTheme="minorHAnsi"/>
+              </w:rPr>
+              <w:t>Explanation</w:t>
+            </w:r>
+          </w:p>
+        </w:tc>
+        <w:tc>
+          <w:tcPr>
+            <w:tcW w:w="4884" w:type="dxa"/>
+          </w:tcPr>
+          <w:p>
+            <w:pPr>
+              <w:spacing w:line="360" w:lineRule="auto"/>
+              <w:jc w:val="both"/>
+              <w:rPr>
+                <w:rFonts w:asciiTheme="minorHAnsi" w:eastAsia="Times New Roman" w:hAnsiTheme="minorHAnsi"/>
+              </w:rPr>
+            </w:pPr>
+            <w:r>
+              <w:rPr>
+                <w:rFonts w:asciiTheme="minorHAnsi" w:eastAsia="Times New Roman" w:hAnsiTheme="minorHAnsi"/>
+              </w:rPr>
+              <w:t>Performs:</w:t>
+            </w:r>
+          </w:p>
+          <w:p>
+            <w:pPr>
+              <w:spacing w:line="360" w:lineRule="auto"/>
+              <w:jc w:val="both"/>
+              <w:rPr>
+                <w:rFonts w:asciiTheme="minorHAnsi" w:eastAsia="Times New Roman" w:hAnsiTheme="minorHAnsi"/>
+              </w:rPr>
+            </w:pPr>
+            <w:r>
+              <w:rPr>
+                <w:rFonts w:ascii="Courier New" w:eastAsia="Times New Roman" w:hAnsi="Courier New" w:cs="Courier New"/>
+                <w:sz w:val="18"/>
+              </w:rPr>
+              <w:t>Destination = Destination XOR Source</w:t>
+            </w:r>
+          </w:p>
+          <w:p>
+            <w:pPr>
+              <w:spacing w:line="360" w:lineRule="auto"/>
+              <w:jc w:val="both"/>
+              <w:rPr>
+                <w:rFonts w:eastAsia="Times New Roman"/>
+              </w:rPr>
+            </w:pPr>
+            <w:r>
+              <w:rPr>
+                <w:rFonts w:eastAsia="Times New Roman"/>
+              </w:rPr>
+              <w:t>Description:</w:t>
+            </w:r>
+          </w:p>
+          <w:p>
+            <w:pPr>
+              <w:spacing w:line="360" w:lineRule="auto"/>
+              <w:jc w:val="both"/>
+              <w:rPr>
+                <w:rFonts w:eastAsia="Times New Roman"/>
+              </w:rPr>
+            </w:pPr>
+            <w:r>
+              <w:rPr>
+                <w:rFonts w:eastAsia="Times New Roman"/>
+              </w:rPr>
+              <w:t>Performs a bitwise exclusive OR (XOR) operation on the destination (first) and source (second) operands and stores the result in the destination operand location. The source operand can be an immediate, a register, or a memory location; the destination operand can be a register or a memory location. Each bit of the result is 1 if the corresponding bits of the operands are different; each bit is 0 if the corresponding bits are the same.</w:t>
+            </w:r>
+          </w:p>
+        </w:tc>
+      </w:tr>
+    </w:tbl>
     <w:p>
       <w:pPr>
         <w:spacing w:line="360" w:lineRule="auto"/>
@@ -648,15 +2108,22 @@
     </w:p>
     <w:p>
       <w:pPr>
+        <w:pStyle w:val="ListParagraph"/>
         <w:tabs>
           <w:tab w:val="left" w:pos="720"/>
         </w:tabs>
         <w:spacing w:line="360" w:lineRule="auto"/>
         <w:jc w:val="both"/>
         <w:rPr>
-          <w:rFonts w:asciiTheme="minorHAnsi" w:hAnsiTheme="minorHAnsi" w:cs="Times New Roman"/>
-        </w:rPr>
-      </w:pPr>
+          <w:rFonts w:asciiTheme="minorHAnsi" w:eastAsia="Times New Roman" w:hAnsiTheme="minorHAnsi" w:cs="Times New Roman"/>
+        </w:rPr>
+      </w:pPr>
+      <w:r>
+        <w:rPr>
+          <w:rFonts w:asciiTheme="minorHAnsi" w:eastAsia="Times New Roman" w:hAnsiTheme="minorHAnsi" w:cs="Times New Roman"/>
+        </w:rPr>
+        <w:t xml:space="preserve">In the conclusion we have learnt about the different sorting techniques and nested loops using the assembly language program for performing different operation using compare instruction and flag conditions to perform logical operations.  </w:t>
+      </w:r>
     </w:p>
     <w:p>
       <w:pPr>
@@ -684,29 +2151,8 @@
     <w:p>
       <w:pPr>
         <w:pStyle w:val="ListParagraph"/>
-        <w:rPr>
-          <w:rFonts w:asciiTheme="minorHAnsi" w:hAnsiTheme="minorHAnsi" w:cs="Times New Roman"/>
-        </w:rPr>
-      </w:pPr>
-    </w:p>
-    <w:p>
-      <w:pPr>
-        <w:pStyle w:val="ListParagraph"/>
-        <w:tabs>
-          <w:tab w:val="left" w:pos="720"/>
-        </w:tabs>
-        <w:spacing w:line="360" w:lineRule="auto"/>
-        <w:jc w:val="both"/>
-        <w:rPr>
-          <w:rFonts w:asciiTheme="minorHAnsi" w:hAnsiTheme="minorHAnsi" w:cs="Times New Roman"/>
-        </w:rPr>
-      </w:pPr>
-    </w:p>
-    <w:p>
-      <w:pPr>
-        <w:pStyle w:val="ListParagraph"/>
         <w:numPr>
-          <w:ilvl w:val="0"/>
+          <w:ilvl w:val="1"/>
           <w:numId w:val="2"/>
         </w:numPr>
         <w:tabs>
@@ -737,12 +2183,18 @@
           <w:rFonts w:asciiTheme="minorHAnsi" w:hAnsiTheme="minorHAnsi" w:cs="Times New Roman"/>
         </w:rPr>
       </w:pPr>
+      <w:r>
+        <w:rPr>
+          <w:rFonts w:asciiTheme="minorHAnsi" w:hAnsiTheme="minorHAnsi" w:cs="Times New Roman"/>
+        </w:rPr>
+        <w:t>Every time we must declare which input from the user has to be executed to perform any arithmetic operation in calculator</w:t>
+      </w:r>
     </w:p>
     <w:p>
       <w:pPr>
         <w:pStyle w:val="ListParagraph"/>
         <w:numPr>
-          <w:ilvl w:val="0"/>
+          <w:ilvl w:val="1"/>
           <w:numId w:val="2"/>
         </w:numPr>
         <w:tabs>
@@ -764,14 +2216,6 @@
     <w:p>
       <w:pPr>
         <w:pStyle w:val="ListParagraph"/>
-        <w:rPr>
-          <w:rFonts w:asciiTheme="minorHAnsi" w:hAnsiTheme="minorHAnsi" w:cs="Times New Roman"/>
-        </w:rPr>
-      </w:pPr>
-    </w:p>
-    <w:p>
-      <w:pPr>
-        <w:pStyle w:val="ListParagraph"/>
         <w:tabs>
           <w:tab w:val="left" w:pos="720"/>
         </w:tabs>
@@ -781,12 +2225,18 @@
           <w:rFonts w:asciiTheme="minorHAnsi" w:hAnsiTheme="minorHAnsi" w:cs="Times New Roman"/>
         </w:rPr>
       </w:pPr>
+      <w:r>
+        <w:rPr>
+          <w:rFonts w:asciiTheme="minorHAnsi" w:hAnsiTheme="minorHAnsi" w:cs="Times New Roman"/>
+        </w:rPr>
+        <w:t>None.</w:t>
+      </w:r>
     </w:p>
     <w:p>
       <w:pPr>
         <w:pStyle w:val="ListParagraph"/>
         <w:numPr>
-          <w:ilvl w:val="0"/>
+          <w:ilvl w:val="1"/>
           <w:numId w:val="2"/>
         </w:numPr>
         <w:tabs>
@@ -808,47 +2258,31 @@
     <w:p>
       <w:pPr>
         <w:pStyle w:val="ListParagraph"/>
-        <w:tabs>
-          <w:tab w:val="left" w:pos="720"/>
-        </w:tabs>
-        <w:spacing w:line="360" w:lineRule="auto"/>
-        <w:jc w:val="both"/>
-        <w:rPr>
-          <w:rFonts w:asciiTheme="minorHAnsi" w:hAnsiTheme="minorHAnsi" w:cs="Times New Roman"/>
-        </w:rPr>
-      </w:pPr>
-    </w:p>
-    <w:p>
-      <w:pPr>
-        <w:pStyle w:val="ListParagraph"/>
-        <w:numPr>
-          <w:ilvl w:val="0"/>
-          <w:numId w:val="2"/>
-        </w:numPr>
-        <w:tabs>
-          <w:tab w:val="left" w:pos="720"/>
-        </w:tabs>
-        <w:spacing w:line="360" w:lineRule="auto"/>
-        <w:jc w:val="both"/>
-        <w:rPr>
-          <w:rFonts w:asciiTheme="minorHAnsi" w:hAnsiTheme="minorHAnsi" w:cs="Times New Roman"/>
-        </w:rPr>
-      </w:pPr>
-      <w:r>
-        <w:rPr>
-          <w:rFonts w:asciiTheme="minorHAnsi" w:hAnsiTheme="minorHAnsi" w:cs="Times New Roman"/>
-        </w:rPr>
-        <w:t>Recommendations</w:t>
-      </w:r>
-    </w:p>
-    <w:p>
-      <w:pPr>
-        <w:spacing w:line="360" w:lineRule="auto"/>
-        <w:jc w:val="both"/>
-        <w:rPr>
-          <w:rFonts w:asciiTheme="minorHAnsi" w:hAnsiTheme="minorHAnsi" w:cs="Times New Roman"/>
-        </w:rPr>
-      </w:pPr>
+        <w:spacing w:line="360" w:lineRule="auto"/>
+        <w:jc w:val="both"/>
+        <w:rPr>
+          <w:rFonts w:asciiTheme="minorHAnsi" w:eastAsia="Times New Roman" w:hAnsiTheme="minorHAnsi" w:cs="Times New Roman"/>
+        </w:rPr>
+      </w:pPr>
+      <w:r>
+        <w:rPr>
+          <w:rFonts w:asciiTheme="minorHAnsi" w:eastAsia="Times New Roman" w:hAnsiTheme="minorHAnsi"/>
+        </w:rPr>
+        <w:t xml:space="preserve">We have learnt </w:t>
+      </w:r>
+      <w:r>
+        <w:rPr>
+          <w:rFonts w:asciiTheme="minorHAnsi" w:eastAsia="Times New Roman" w:hAnsiTheme="minorHAnsi" w:cs="Times New Roman"/>
+        </w:rPr>
+        <w:t>to develop assembly language program to perform sorting using nested loop structures</w:t>
+      </w:r>
+      <w:r>
+        <w:rPr>
+          <w:rFonts w:asciiTheme="minorHAnsi" w:eastAsia="Times New Roman" w:hAnsiTheme="minorHAnsi" w:cs="Times New Roman"/>
+          <w:lang w:val="en-US"/>
+        </w:rPr>
+        <w:t xml:space="preserve"> and perform sorting in ascending/ descending order and build complex looping logic in assembly language</w:t>
+      </w:r>
     </w:p>
     <w:p>
       <w:pPr>
@@ -1038,7 +2472,7 @@
       </w:r>
     </w:p>
     <w:sectPr>
-      <w:headerReference w:type="default" r:id="rId7"/>
+      <w:headerReference w:type="default" r:id="rId15"/>
       <w:pgSz w:w="12240" w:h="15840"/>
       <w:pgMar w:top="1440" w:right="1440" w:bottom="1440" w:left="1440" w:header="720" w:footer="720" w:gutter="0"/>
       <w:cols w:space="720"/>
@@ -1049,7 +2483,7 @@
 </file>
 
 <file path=word/endnotes.xml><?xml version="1.0" encoding="utf-8"?>
-<w:endnotes xmlns:wpc="http://schemas.microsoft.com/office/word/2010/wordprocessingCanvas" xmlns:mc="http://schemas.openxmlformats.org/markup-compatibility/2006" xmlns:o="urn:schemas-microsoft-com:office:office" xmlns:r="http://schemas.openxmlformats.org/officeDocument/2006/relationships" xmlns:m="http://schemas.openxmlformats.org/officeDocument/2006/math" xmlns:v="urn:schemas-microsoft-com:vml" xmlns:wp14="http://schemas.microsoft.com/office/word/2010/wordprocessingDrawing" xmlns:wp="http://schemas.openxmlformats.org/drawingml/2006/wordprocessingDrawing" xmlns:w10="urn:schemas-microsoft-com:office:word" xmlns:w="http://schemas.openxmlformats.org/wordprocessingml/2006/main" xmlns:w14="http://schemas.microsoft.com/office/word/2010/wordml" xmlns:w15="http://schemas.microsoft.com/office/word/2012/wordml" xmlns:wpg="http://schemas.microsoft.com/office/word/2010/wordprocessingGroup" xmlns:wpi="http://schemas.microsoft.com/office/word/2010/wordprocessingInk" xmlns:wne="http://schemas.microsoft.com/office/word/2006/wordml" xmlns:wps="http://schemas.microsoft.com/office/word/2010/wordprocessingShape" mc:Ignorable="w14 w15 wp14">
+<w:endnotes xmlns:wpc="http://schemas.microsoft.com/office/word/2010/wordprocessingCanvas" xmlns:cx="http://schemas.microsoft.com/office/drawing/2014/chartex" xmlns:cx1="http://schemas.microsoft.com/office/drawing/2015/9/8/chartex" xmlns:cx2="http://schemas.microsoft.com/office/drawing/2015/10/21/chartex" xmlns:mc="http://schemas.openxmlformats.org/markup-compatibility/2006" xmlns:o="urn:schemas-microsoft-com:office:office" xmlns:r="http://schemas.openxmlformats.org/officeDocument/2006/relationships" xmlns:m="http://schemas.openxmlformats.org/officeDocument/2006/math" xmlns:v="urn:schemas-microsoft-com:vml" xmlns:wp14="http://schemas.microsoft.com/office/word/2010/wordprocessingDrawing" xmlns:wp="http://schemas.openxmlformats.org/drawingml/2006/wordprocessingDrawing" xmlns:w10="urn:schemas-microsoft-com:office:word" xmlns:w="http://schemas.openxmlformats.org/wordprocessingml/2006/main" xmlns:w14="http://schemas.microsoft.com/office/word/2010/wordml" xmlns:w15="http://schemas.microsoft.com/office/word/2012/wordml" xmlns:w16se="http://schemas.microsoft.com/office/word/2015/wordml/symex" xmlns:wpg="http://schemas.microsoft.com/office/word/2010/wordprocessingGroup" xmlns:wpi="http://schemas.microsoft.com/office/word/2010/wordprocessingInk" xmlns:wne="http://schemas.microsoft.com/office/word/2006/wordml" xmlns:wps="http://schemas.microsoft.com/office/word/2010/wordprocessingShape" mc:Ignorable="w14 w15 w16se wp14">
   <w:endnote w:type="separator" w:id="-1">
     <w:p>
       <w:pPr>
@@ -1074,7 +2508,7 @@
 </file>
 
 <file path=word/footnotes.xml><?xml version="1.0" encoding="utf-8"?>
-<w:footnotes xmlns:wpc="http://schemas.microsoft.com/office/word/2010/wordprocessingCanvas" xmlns:mc="http://schemas.openxmlformats.org/markup-compatibility/2006" xmlns:o="urn:schemas-microsoft-com:office:office" xmlns:r="http://schemas.openxmlformats.org/officeDocument/2006/relationships" xmlns:m="http://schemas.openxmlformats.org/officeDocument/2006/math" xmlns:v="urn:schemas-microsoft-com:vml" xmlns:wp14="http://schemas.microsoft.com/office/word/2010/wordprocessingDrawing" xmlns:wp="http://schemas.openxmlformats.org/drawingml/2006/wordprocessingDrawing" xmlns:w10="urn:schemas-microsoft-com:office:word" xmlns:w="http://schemas.openxmlformats.org/wordprocessingml/2006/main" xmlns:w14="http://schemas.microsoft.com/office/word/2010/wordml" xmlns:w15="http://schemas.microsoft.com/office/word/2012/wordml" xmlns:wpg="http://schemas.microsoft.com/office/word/2010/wordprocessingGroup" xmlns:wpi="http://schemas.microsoft.com/office/word/2010/wordprocessingInk" xmlns:wne="http://schemas.microsoft.com/office/word/2006/wordml" xmlns:wps="http://schemas.microsoft.com/office/word/2010/wordprocessingShape" mc:Ignorable="w14 w15 wp14">
+<w:footnotes xmlns:wpc="http://schemas.microsoft.com/office/word/2010/wordprocessingCanvas" xmlns:cx="http://schemas.microsoft.com/office/drawing/2014/chartex" xmlns:cx1="http://schemas.microsoft.com/office/drawing/2015/9/8/chartex" xmlns:cx2="http://schemas.microsoft.com/office/drawing/2015/10/21/chartex" xmlns:mc="http://schemas.openxmlformats.org/markup-compatibility/2006" xmlns:o="urn:schemas-microsoft-com:office:office" xmlns:r="http://schemas.openxmlformats.org/officeDocument/2006/relationships" xmlns:m="http://schemas.openxmlformats.org/officeDocument/2006/math" xmlns:v="urn:schemas-microsoft-com:vml" xmlns:wp14="http://schemas.microsoft.com/office/word/2010/wordprocessingDrawing" xmlns:wp="http://schemas.openxmlformats.org/drawingml/2006/wordprocessingDrawing" xmlns:w10="urn:schemas-microsoft-com:office:word" xmlns:w="http://schemas.openxmlformats.org/wordprocessingml/2006/main" xmlns:w14="http://schemas.microsoft.com/office/word/2010/wordml" xmlns:w15="http://schemas.microsoft.com/office/word/2012/wordml" xmlns:w16se="http://schemas.microsoft.com/office/word/2015/wordml/symex" xmlns:wpg="http://schemas.microsoft.com/office/word/2010/wordprocessingGroup" xmlns:wpi="http://schemas.microsoft.com/office/word/2010/wordprocessingInk" xmlns:wne="http://schemas.microsoft.com/office/word/2006/wordml" xmlns:wps="http://schemas.microsoft.com/office/word/2010/wordprocessingShape" mc:Ignorable="w14 w15 w16se wp14">
   <w:footnote w:type="separator" w:id="-1">
     <w:p>
       <w:pPr>
@@ -1099,13 +2533,23 @@
 </file>
 
 <file path=word/header1.xml><?xml version="1.0" encoding="utf-8"?>
-<w:hdr xmlns:wpc="http://schemas.microsoft.com/office/word/2010/wordprocessingCanvas" xmlns:mc="http://schemas.openxmlformats.org/markup-compatibility/2006" xmlns:o="urn:schemas-microsoft-com:office:office" xmlns:r="http://schemas.openxmlformats.org/officeDocument/2006/relationships" xmlns:m="http://schemas.openxmlformats.org/officeDocument/2006/math" xmlns:v="urn:schemas-microsoft-com:vml" xmlns:wp14="http://schemas.microsoft.com/office/word/2010/wordprocessingDrawing" xmlns:wp="http://schemas.openxmlformats.org/drawingml/2006/wordprocessingDrawing" xmlns:w10="urn:schemas-microsoft-com:office:word" xmlns:w="http://schemas.openxmlformats.org/wordprocessingml/2006/main" xmlns:w14="http://schemas.microsoft.com/office/word/2010/wordml" xmlns:w15="http://schemas.microsoft.com/office/word/2012/wordml" xmlns:wpg="http://schemas.microsoft.com/office/word/2010/wordprocessingGroup" xmlns:wpi="http://schemas.microsoft.com/office/word/2010/wordprocessingInk" xmlns:wne="http://schemas.microsoft.com/office/word/2006/wordml" xmlns:wps="http://schemas.microsoft.com/office/word/2010/wordprocessingShape" mc:Ignorable="w14 w15 wp14">
+<w:hdr xmlns:wpc="http://schemas.microsoft.com/office/word/2010/wordprocessingCanvas" xmlns:cx="http://schemas.microsoft.com/office/drawing/2014/chartex" xmlns:cx1="http://schemas.microsoft.com/office/drawing/2015/9/8/chartex" xmlns:cx2="http://schemas.microsoft.com/office/drawing/2015/10/21/chartex" xmlns:mc="http://schemas.openxmlformats.org/markup-compatibility/2006" xmlns:o="urn:schemas-microsoft-com:office:office" xmlns:r="http://schemas.openxmlformats.org/officeDocument/2006/relationships" xmlns:m="http://schemas.openxmlformats.org/officeDocument/2006/math" xmlns:v="urn:schemas-microsoft-com:vml" xmlns:wp14="http://schemas.microsoft.com/office/word/2010/wordprocessingDrawing" xmlns:wp="http://schemas.openxmlformats.org/drawingml/2006/wordprocessingDrawing" xmlns:w10="urn:schemas-microsoft-com:office:word" xmlns:w="http://schemas.openxmlformats.org/wordprocessingml/2006/main" xmlns:w14="http://schemas.microsoft.com/office/word/2010/wordml" xmlns:w15="http://schemas.microsoft.com/office/word/2012/wordml" xmlns:w16se="http://schemas.microsoft.com/office/word/2015/wordml/symex" xmlns:wpg="http://schemas.microsoft.com/office/word/2010/wordprocessingGroup" xmlns:wpi="http://schemas.microsoft.com/office/word/2010/wordprocessingInk" xmlns:wne="http://schemas.microsoft.com/office/word/2006/wordml" xmlns:wps="http://schemas.microsoft.com/office/word/2010/wordprocessingShape" mc:Ignorable="w14 w15 w16se wp14">
   <w:p>
     <w:pPr>
       <w:pStyle w:val="Header"/>
     </w:pPr>
     <w:r>
       <w:t xml:space="preserve">Name: </w:t>
+    </w:r>
+    <w:r>
+      <w:t>SUBHENDU MAJI</w:t>
+    </w:r>
+    <w:r>
+      <w:tab/>
+    </w:r>
+    <w:r>
+      <w:tab/>
+      <w:t>Reg. No.: 18ETCS002121</w:t>
     </w:r>
   </w:p>
   <w:p>
@@ -1117,7 +2561,7 @@
 </file>
 
 <file path=word/numbering.xml><?xml version="1.0" encoding="utf-8"?>
-<w:numbering xmlns:wpc="http://schemas.microsoft.com/office/word/2010/wordprocessingCanvas" xmlns:mc="http://schemas.openxmlformats.org/markup-compatibility/2006" xmlns:o="urn:schemas-microsoft-com:office:office" xmlns:r="http://schemas.openxmlformats.org/officeDocument/2006/relationships" xmlns:m="http://schemas.openxmlformats.org/officeDocument/2006/math" xmlns:v="urn:schemas-microsoft-com:vml" xmlns:wp14="http://schemas.microsoft.com/office/word/2010/wordprocessingDrawing" xmlns:wp="http://schemas.openxmlformats.org/drawingml/2006/wordprocessingDrawing" xmlns:w10="urn:schemas-microsoft-com:office:word" xmlns:w="http://schemas.openxmlformats.org/wordprocessingml/2006/main" xmlns:w14="http://schemas.microsoft.com/office/word/2010/wordml" xmlns:w15="http://schemas.microsoft.com/office/word/2012/wordml" xmlns:wpg="http://schemas.microsoft.com/office/word/2010/wordprocessingGroup" xmlns:wpi="http://schemas.microsoft.com/office/word/2010/wordprocessingInk" xmlns:wne="http://schemas.microsoft.com/office/word/2006/wordml" xmlns:wps="http://schemas.microsoft.com/office/word/2010/wordprocessingShape" mc:Ignorable="w14 w15 wp14">
+<w:numbering xmlns:wpc="http://schemas.microsoft.com/office/word/2010/wordprocessingCanvas" xmlns:cx="http://schemas.microsoft.com/office/drawing/2014/chartex" xmlns:cx1="http://schemas.microsoft.com/office/drawing/2015/9/8/chartex" xmlns:cx2="http://schemas.microsoft.com/office/drawing/2015/10/21/chartex" xmlns:mc="http://schemas.openxmlformats.org/markup-compatibility/2006" xmlns:o="urn:schemas-microsoft-com:office:office" xmlns:r="http://schemas.openxmlformats.org/officeDocument/2006/relationships" xmlns:m="http://schemas.openxmlformats.org/officeDocument/2006/math" xmlns:v="urn:schemas-microsoft-com:vml" xmlns:wp14="http://schemas.microsoft.com/office/word/2010/wordprocessingDrawing" xmlns:wp="http://schemas.openxmlformats.org/drawingml/2006/wordprocessingDrawing" xmlns:w10="urn:schemas-microsoft-com:office:word" xmlns:w="http://schemas.openxmlformats.org/wordprocessingml/2006/main" xmlns:w14="http://schemas.microsoft.com/office/word/2010/wordml" xmlns:w15="http://schemas.microsoft.com/office/word/2012/wordml" xmlns:w16se="http://schemas.microsoft.com/office/word/2015/wordml/symex" xmlns:wpg="http://schemas.microsoft.com/office/word/2010/wordprocessingGroup" xmlns:wpi="http://schemas.microsoft.com/office/word/2010/wordprocessingInk" xmlns:wne="http://schemas.microsoft.com/office/word/2006/wordml" xmlns:wps="http://schemas.microsoft.com/office/word/2010/wordprocessingShape" mc:Ignorable="w14 w15 w16se wp14">
   <w:abstractNum w:abstractNumId="0" w15:restartNumberingAfterBreak="0">
     <w:nsid w:val="0D7734EB"/>
     <w:multiLevelType w:val="multilevel"/>
@@ -1627,7 +3071,7 @@
 </file>
 
 <file path=word/styles.xml><?xml version="1.0" encoding="utf-8"?>
-<w:styles xmlns:mc="http://schemas.openxmlformats.org/markup-compatibility/2006" xmlns:r="http://schemas.openxmlformats.org/officeDocument/2006/relationships" xmlns:w="http://schemas.openxmlformats.org/wordprocessingml/2006/main" xmlns:w14="http://schemas.microsoft.com/office/word/2010/wordml" xmlns:w15="http://schemas.microsoft.com/office/word/2012/wordml" mc:Ignorable="w14 w15">
+<w:styles xmlns:mc="http://schemas.openxmlformats.org/markup-compatibility/2006" xmlns:r="http://schemas.openxmlformats.org/officeDocument/2006/relationships" xmlns:w="http://schemas.openxmlformats.org/wordprocessingml/2006/main" xmlns:w14="http://schemas.microsoft.com/office/word/2010/wordml" xmlns:w15="http://schemas.microsoft.com/office/word/2012/wordml" xmlns:w16se="http://schemas.microsoft.com/office/word/2015/wordml/symex" mc:Ignorable="w14 w15 w16se">
   <w:docDefaults>
     <w:rPrDefault>
       <w:rPr>
@@ -1643,7 +3087,7 @@
       </w:pPr>
     </w:pPrDefault>
   </w:docDefaults>
-  <w:latentStyles w:defLockedState="0" w:defUIPriority="99" w:defSemiHidden="0" w:defUnhideWhenUsed="0" w:defQFormat="0" w:count="371">
+  <w:latentStyles w:defLockedState="0" w:defUIPriority="99" w:defSemiHidden="0" w:defUnhideWhenUsed="0" w:defQFormat="0" w:count="372">
     <w:lsdException w:name="Normal" w:uiPriority="0" w:qFormat="1"/>
     <w:lsdException w:name="heading 1" w:uiPriority="0" w:qFormat="1"/>
     <w:lsdException w:name="heading 2" w:semiHidden="1" w:uiPriority="9" w:unhideWhenUsed="1" w:qFormat="1"/>
@@ -1749,7 +3193,6 @@
     <w:lsdException w:name="HTML Sample" w:semiHidden="1" w:unhideWhenUsed="1"/>
     <w:lsdException w:name="HTML Typewriter" w:semiHidden="1" w:unhideWhenUsed="1"/>
     <w:lsdException w:name="HTML Variable" w:semiHidden="1" w:unhideWhenUsed="1"/>
-    <w:lsdException w:name="Normal Table" w:semiHidden="1" w:unhideWhenUsed="1"/>
     <w:lsdException w:name="annotation subject" w:semiHidden="1" w:unhideWhenUsed="1"/>
     <w:lsdException w:name="No List" w:semiHidden="1" w:unhideWhenUsed="1"/>
     <w:lsdException w:name="Outline List 1" w:semiHidden="1" w:unhideWhenUsed="1"/>
@@ -1796,10 +3239,8 @@
     <w:lsdException w:name="Table Subtle 2" w:semiHidden="1" w:unhideWhenUsed="1"/>
     <w:lsdException w:name="Table Web 1" w:semiHidden="1" w:unhideWhenUsed="1"/>
     <w:lsdException w:name="Table Web 2" w:semiHidden="1" w:unhideWhenUsed="1"/>
-    <w:lsdException w:name="Table Web 3" w:semiHidden="1" w:unhideWhenUsed="1"/>
     <w:lsdException w:name="Balloon Text" w:semiHidden="1" w:unhideWhenUsed="1"/>
     <w:lsdException w:name="Table Grid" w:uiPriority="39"/>
-    <w:lsdException w:name="Table Theme" w:semiHidden="1" w:unhideWhenUsed="1"/>
     <w:lsdException w:name="Placeholder Text" w:semiHidden="1"/>
     <w:lsdException w:name="No Spacing" w:uiPriority="1" w:qFormat="1"/>
     <w:lsdException w:name="Light Shading" w:uiPriority="60"/>
@@ -2015,6 +3456,7 @@
     <w:lsdException w:name="List Table 5 Dark Accent 6" w:uiPriority="50"/>
     <w:lsdException w:name="List Table 6 Colorful Accent 6" w:uiPriority="51"/>
     <w:lsdException w:name="List Table 7 Colorful Accent 6" w:uiPriority="52"/>
+    <w:lsdException w:name="Mention" w:semiHidden="1" w:unhideWhenUsed="1"/>
   </w:latentStyles>
   <w:style w:type="paragraph" w:default="1" w:styleId="Normal">
     <w:name w:val="Normal"/>
@@ -2155,6 +3597,47 @@
       <w:rFonts w:ascii="Calibri" w:eastAsia="Droid Sans" w:hAnsi="Calibri" w:cs="Calibri"/>
       <w:lang w:val="en-IN"/>
     </w:rPr>
+  </w:style>
+  <w:style w:type="paragraph" w:styleId="Caption">
+    <w:name w:val="caption"/>
+    <w:basedOn w:val="Normal"/>
+    <w:next w:val="Normal"/>
+    <w:uiPriority w:val="35"/>
+    <w:unhideWhenUsed/>
+    <w:qFormat/>
+    <w:rsid w:val="00AB026A"/>
+    <w:pPr>
+      <w:spacing w:after="200" w:line="240" w:lineRule="auto"/>
+    </w:pPr>
+    <w:rPr>
+      <w:i/>
+      <w:iCs/>
+      <w:color w:val="44546A" w:themeColor="text2"/>
+      <w:sz w:val="18"/>
+      <w:szCs w:val="18"/>
+    </w:rPr>
+  </w:style>
+  <w:style w:type="table" w:styleId="TableGrid">
+    <w:name w:val="Table Grid"/>
+    <w:basedOn w:val="TableNormal"/>
+    <w:uiPriority w:val="39"/>
+    <w:rsid w:val="001D6DDB"/>
+    <w:pPr>
+      <w:spacing w:after="0" w:line="240" w:lineRule="auto"/>
+    </w:pPr>
+    <w:rPr>
+      <w:rFonts w:eastAsia="Times New Roman" w:cs="Times New Roman"/>
+    </w:rPr>
+    <w:tblPr>
+      <w:tblBorders>
+        <w:top w:val="single" w:sz="4" w:space="0" w:color="auto"/>
+        <w:left w:val="single" w:sz="4" w:space="0" w:color="auto"/>
+        <w:bottom w:val="single" w:sz="4" w:space="0" w:color="auto"/>
+        <w:right w:val="single" w:sz="4" w:space="0" w:color="auto"/>
+        <w:insideH w:val="single" w:sz="4" w:space="0" w:color="auto"/>
+        <w:insideV w:val="single" w:sz="4" w:space="0" w:color="auto"/>
+      </w:tblBorders>
+    </w:tblPr>
   </w:style>
 </w:styles>
 </file>
